--- a/Пояснительная записка.docx
+++ b/Пояснительная записка.docx
@@ -250,7 +250,17 @@
           <w:sz w:val="40"/>
           <w:szCs w:val="40"/>
         </w:rPr>
-        <w:t>Недосейко</w:t>
+        <w:t>Недос</w:t>
+      </w:r>
+      <w:bookmarkStart w:id="0" w:name="_GoBack"/>
+      <w:bookmarkEnd w:id="0"/>
+      <w:r>
+        <w:rPr>
+          <w:bCs/>
+          <w:sz w:val="40"/>
+          <w:szCs w:val="40"/>
+        </w:rPr>
+        <w:t>ейко</w:t>
       </w:r>
       <w:proofErr w:type="spellEnd"/>
       <w:r>
@@ -647,22 +657,22 @@
     <w:p>
       <w:pPr>
         <w:rPr>
-          <w:sz w:val="36"/>
-          <w:szCs w:val="36"/>
-        </w:rPr>
-      </w:pPr>
-      <w:r>
-        <w:rPr>
-          <w:sz w:val="36"/>
-          <w:szCs w:val="36"/>
+          <w:sz w:val="48"/>
+          <w:szCs w:val="48"/>
+        </w:rPr>
+      </w:pPr>
+      <w:r>
+        <w:rPr>
+          <w:sz w:val="48"/>
+          <w:szCs w:val="48"/>
         </w:rPr>
         <w:t xml:space="preserve">Что </w:t>
       </w:r>
       <w:r>
         <w:rPr>
           <w:bCs/>
-          <w:sz w:val="40"/>
-          <w:szCs w:val="40"/>
+          <w:sz w:val="48"/>
+          <w:szCs w:val="48"/>
           <w:lang w:val="en-GB"/>
         </w:rPr>
         <w:t>My</w:t>
@@ -670,16 +680,16 @@
       <w:r>
         <w:rPr>
           <w:bCs/>
-          <w:sz w:val="40"/>
-          <w:szCs w:val="40"/>
+          <w:sz w:val="48"/>
+          <w:szCs w:val="48"/>
         </w:rPr>
         <w:t>_</w:t>
       </w:r>
       <w:r>
         <w:rPr>
           <w:bCs/>
-          <w:sz w:val="40"/>
-          <w:szCs w:val="40"/>
+          <w:sz w:val="48"/>
+          <w:szCs w:val="48"/>
           <w:lang w:val="en-GB"/>
         </w:rPr>
         <w:t>Love</w:t>
@@ -687,33 +697,26 @@
       <w:r>
         <w:rPr>
           <w:bCs/>
-          <w:sz w:val="40"/>
-          <w:szCs w:val="40"/>
+          <w:sz w:val="48"/>
+          <w:szCs w:val="48"/>
         </w:rPr>
         <w:t>_</w:t>
       </w:r>
       <w:r>
         <w:rPr>
           <w:bCs/>
-          <w:sz w:val="40"/>
-          <w:szCs w:val="40"/>
+          <w:sz w:val="48"/>
+          <w:szCs w:val="48"/>
           <w:lang w:val="en-GB"/>
         </w:rPr>
         <w:t>Bot</w:t>
       </w:r>
       <w:r>
         <w:rPr>
-          <w:sz w:val="36"/>
-          <w:szCs w:val="36"/>
-        </w:rPr>
-        <w:t xml:space="preserve"> умеет делать</w:t>
-      </w:r>
-      <w:r>
-        <w:rPr>
-          <w:sz w:val="36"/>
-          <w:szCs w:val="36"/>
-        </w:rPr>
-        <w:t>?</w:t>
+          <w:sz w:val="48"/>
+          <w:szCs w:val="48"/>
+        </w:rPr>
+        <w:t xml:space="preserve"> умеет делать?</w:t>
       </w:r>
     </w:p>
     <w:p>
@@ -753,43 +756,21 @@
           <w:sz w:val="36"/>
           <w:szCs w:val="36"/>
         </w:rPr>
-        <w:t>Проведёт маленькое тестирование.</w:t>
-      </w:r>
-    </w:p>
-    <w:p>
-      <w:pPr>
-        <w:pStyle w:val="a4"/>
-        <w:numPr>
-          <w:ilvl w:val="0"/>
-          <w:numId w:val="4"/>
-        </w:numPr>
-        <w:rPr>
-          <w:sz w:val="36"/>
-          <w:szCs w:val="36"/>
-        </w:rPr>
-      </w:pPr>
-      <w:r>
-        <w:rPr>
-          <w:sz w:val="36"/>
-          <w:szCs w:val="36"/>
-        </w:rPr>
-        <w:t>Позволит написать анкету, и добровольно её показывать другим пользователям</w:t>
-      </w:r>
-      <w:r>
-        <w:rPr>
-          <w:sz w:val="36"/>
-          <w:szCs w:val="36"/>
-        </w:rPr>
-        <w:t xml:space="preserve"> (Контактные данные не будут демонстрироваться до</w:t>
-      </w:r>
-      <w:bookmarkStart w:id="0" w:name="_GoBack"/>
-      <w:bookmarkEnd w:id="0"/>
-      <w:r>
-        <w:rPr>
-          <w:sz w:val="36"/>
-          <w:szCs w:val="36"/>
-        </w:rPr>
-        <w:t xml:space="preserve"> последнего момента)</w:t>
+        <w:t xml:space="preserve">Позволит написать анкету, и </w:t>
+      </w:r>
+      <w:r>
+        <w:rPr>
+          <w:sz w:val="36"/>
+          <w:szCs w:val="36"/>
+        </w:rPr>
+        <w:t>её показывать другим пользователям</w:t>
+      </w:r>
+      <w:r>
+        <w:rPr>
+          <w:sz w:val="36"/>
+          <w:szCs w:val="36"/>
+        </w:rPr>
+        <w:t xml:space="preserve"> (Контактные данные не будут демонстрироваться до последнего момента)</w:t>
       </w:r>
       <w:r>
         <w:rPr>
@@ -902,15 +883,31 @@
           <w:sz w:val="36"/>
           <w:szCs w:val="36"/>
         </w:rPr>
-        <w:t xml:space="preserve">В случае согласия </w:t>
-      </w:r>
-      <w:r>
-        <w:rPr>
-          <w:sz w:val="36"/>
-          <w:szCs w:val="36"/>
-        </w:rPr>
-        <w:t>обеих сторон, предоставит им данные друг друга.</w:t>
-      </w:r>
+        <w:t xml:space="preserve">В случае </w:t>
+      </w:r>
+      <w:r>
+        <w:rPr>
+          <w:sz w:val="36"/>
+          <w:szCs w:val="36"/>
+        </w:rPr>
+        <w:t>желания предоставить свои данные</w:t>
+      </w:r>
+      <w:proofErr w:type="gramStart"/>
+      <w:r>
+        <w:rPr>
+          <w:sz w:val="36"/>
+          <w:szCs w:val="36"/>
+        </w:rPr>
+        <w:t xml:space="preserve"> </w:t>
+      </w:r>
+      <w:r>
+        <w:rPr>
+          <w:sz w:val="36"/>
+          <w:szCs w:val="36"/>
+        </w:rPr>
+        <w:t>.</w:t>
+      </w:r>
+      <w:proofErr w:type="gramEnd"/>
     </w:p>
     <w:p>
       <w:pPr>
@@ -925,13 +922,41 @@
           <w:szCs w:val="36"/>
         </w:rPr>
       </w:pPr>
+      <w:r>
+        <w:rPr>
+          <w:sz w:val="36"/>
+          <w:szCs w:val="36"/>
+        </w:rPr>
+        <w:t>Есть система</w:t>
+      </w:r>
+      <w:r>
+        <w:rPr>
+          <w:sz w:val="36"/>
+          <w:szCs w:val="36"/>
+        </w:rPr>
+        <w:t xml:space="preserve"> рейтинга.</w:t>
+      </w:r>
+      <w:r>
+        <w:rPr>
+          <w:sz w:val="36"/>
+          <w:szCs w:val="36"/>
+        </w:rPr>
+        <w:t xml:space="preserve"> </w:t>
+      </w:r>
+      <w:r>
+        <w:rPr>
+          <w:sz w:val="36"/>
+          <w:szCs w:val="36"/>
+        </w:rPr>
+        <w:t xml:space="preserve">На </w:t>
+      </w:r>
       <w:proofErr w:type="gramStart"/>
       <w:r>
         <w:rPr>
           <w:sz w:val="36"/>
           <w:szCs w:val="36"/>
         </w:rPr>
-        <w:t>Возможно</w:t>
+        <w:t>основе</w:t>
       </w:r>
       <w:proofErr w:type="gramEnd"/>
       <w:r>
@@ -939,21 +964,14 @@
           <w:sz w:val="36"/>
           <w:szCs w:val="36"/>
         </w:rPr>
-        <w:t xml:space="preserve"> будет введена система рейтинга.</w:t>
-      </w:r>
-      <w:r>
-        <w:rPr>
-          <w:sz w:val="36"/>
-          <w:szCs w:val="36"/>
-        </w:rPr>
-        <w:t xml:space="preserve"> </w:t>
-      </w:r>
-      <w:r>
-        <w:rPr>
-          <w:sz w:val="36"/>
-          <w:szCs w:val="36"/>
-        </w:rPr>
-        <w:t xml:space="preserve">На </w:t>
+        <w:t xml:space="preserve"> которой будет определяться </w:t>
+      </w:r>
+      <w:r>
+        <w:rPr>
+          <w:sz w:val="36"/>
+          <w:szCs w:val="36"/>
+        </w:rPr>
+        <w:t xml:space="preserve">с кем может общаться пользователь. </w:t>
       </w:r>
       <w:proofErr w:type="gramStart"/>
       <w:r>
@@ -961,7 +979,7 @@
           <w:sz w:val="36"/>
           <w:szCs w:val="36"/>
         </w:rPr>
-        <w:t>основе</w:t>
+        <w:t>Плохим</w:t>
       </w:r>
       <w:proofErr w:type="gramEnd"/>
       <w:r>
@@ -969,8 +987,165 @@
           <w:sz w:val="36"/>
           <w:szCs w:val="36"/>
         </w:rPr>
-        <w:t xml:space="preserve"> которой будет определяться частота появления его анкеты или даваться специальные возможности.</w:t>
-      </w:r>
+        <w:t xml:space="preserve"> пользователям-плохие собеседники.</w:t>
+      </w:r>
+    </w:p>
+    <w:p>
+      <w:pPr>
+        <w:pStyle w:val="a4"/>
+        <w:numPr>
+          <w:ilvl w:val="0"/>
+          <w:numId w:val="4"/>
+        </w:numPr>
+        <w:jc w:val="both"/>
+        <w:rPr>
+          <w:sz w:val="36"/>
+          <w:szCs w:val="36"/>
+        </w:rPr>
+      </w:pPr>
+      <w:proofErr w:type="spellStart"/>
+      <w:r>
+        <w:rPr>
+          <w:sz w:val="36"/>
+          <w:szCs w:val="36"/>
+        </w:rPr>
+        <w:t>Присутвует</w:t>
+      </w:r>
+      <w:proofErr w:type="spellEnd"/>
+      <w:r>
+        <w:rPr>
+          <w:sz w:val="36"/>
+          <w:szCs w:val="36"/>
+        </w:rPr>
+        <w:t xml:space="preserve"> система </w:t>
+      </w:r>
+      <w:proofErr w:type="spellStart"/>
+      <w:r>
+        <w:rPr>
+          <w:sz w:val="36"/>
+          <w:szCs w:val="36"/>
+        </w:rPr>
+        <w:t>бана</w:t>
+      </w:r>
+      <w:proofErr w:type="spellEnd"/>
+      <w:r>
+        <w:rPr>
+          <w:sz w:val="36"/>
+          <w:szCs w:val="36"/>
+        </w:rPr>
+        <w:t xml:space="preserve"> за низкий рейтинг.</w:t>
+      </w:r>
+    </w:p>
+    <w:p>
+      <w:pPr>
+        <w:pStyle w:val="a4"/>
+        <w:jc w:val="both"/>
+        <w:rPr>
+          <w:sz w:val="36"/>
+          <w:szCs w:val="36"/>
+          <w:lang w:val="en-US"/>
+        </w:rPr>
+      </w:pPr>
+    </w:p>
+    <w:p>
+      <w:pPr>
+        <w:pStyle w:val="a4"/>
+        <w:jc w:val="both"/>
+        <w:rPr>
+          <w:sz w:val="48"/>
+          <w:szCs w:val="48"/>
+        </w:rPr>
+      </w:pPr>
+      <w:r>
+        <w:rPr>
+          <w:sz w:val="48"/>
+          <w:szCs w:val="48"/>
+        </w:rPr>
+        <w:t>Возможности для доработки:</w:t>
+      </w:r>
+    </w:p>
+    <w:p>
+      <w:pPr>
+        <w:pStyle w:val="a4"/>
+        <w:jc w:val="both"/>
+        <w:rPr>
+          <w:sz w:val="36"/>
+          <w:szCs w:val="36"/>
+        </w:rPr>
+      </w:pPr>
+      <w:r>
+        <w:rPr>
+          <w:sz w:val="36"/>
+          <w:szCs w:val="36"/>
+        </w:rPr>
+        <w:t>Улучшить систему поиска</w:t>
+      </w:r>
+      <w:r>
+        <w:rPr>
+          <w:sz w:val="36"/>
+          <w:szCs w:val="36"/>
+        </w:rPr>
+        <w:t>,</w:t>
+      </w:r>
+    </w:p>
+    <w:p>
+      <w:pPr>
+        <w:pStyle w:val="a4"/>
+        <w:jc w:val="both"/>
+        <w:rPr>
+          <w:sz w:val="36"/>
+          <w:szCs w:val="36"/>
+        </w:rPr>
+      </w:pPr>
+      <w:r>
+        <w:rPr>
+          <w:sz w:val="36"/>
+          <w:szCs w:val="36"/>
+        </w:rPr>
+        <w:lastRenderedPageBreak/>
+        <w:t>Повысить качество общения с пользователем</w:t>
+      </w:r>
+      <w:r>
+        <w:rPr>
+          <w:sz w:val="36"/>
+          <w:szCs w:val="36"/>
+        </w:rPr>
+        <w:t>,</w:t>
+      </w:r>
+      <w:r>
+        <w:rPr>
+          <w:sz w:val="36"/>
+          <w:szCs w:val="36"/>
+        </w:rPr>
+        <w:t xml:space="preserve"> добавить возможность отправки фотографий и других медиа.</w:t>
+      </w:r>
+    </w:p>
+    <w:p>
+      <w:pPr>
+        <w:pStyle w:val="a4"/>
+        <w:jc w:val="both"/>
+        <w:rPr>
+          <w:sz w:val="36"/>
+          <w:szCs w:val="36"/>
+        </w:rPr>
+      </w:pPr>
+      <w:r>
+        <w:rPr>
+          <w:sz w:val="36"/>
+          <w:szCs w:val="36"/>
+        </w:rPr>
+        <w:t>Обработка данных в ручном режиме (администраторы группы смогут иметь доступ к сообщениям пользователей и на основе их редактировать базы данных)</w:t>
+      </w:r>
+    </w:p>
+    <w:p>
+      <w:pPr>
+        <w:pStyle w:val="a4"/>
+        <w:jc w:val="both"/>
+        <w:rPr>
+          <w:sz w:val="36"/>
+          <w:szCs w:val="36"/>
+        </w:rPr>
+      </w:pPr>
     </w:p>
     <w:p>
       <w:pPr>
@@ -1005,7 +1180,7 @@
   <w:abstractNum w:abstractNumId="0">
     <w:nsid w:val="16A44EEE"/>
     <w:multiLevelType w:val="hybridMultilevel"/>
-    <w:tmpl w:val="929287D2"/>
+    <w:tmpl w:val="C2EECA80"/>
     <w:lvl w:ilvl="0" w:tplc="04190001">
       <w:start w:val="1"/>
       <w:numFmt w:val="bullet"/>

--- a/Пояснительная записка.docx
+++ b/Пояснительная записка.docx
@@ -250,17 +250,7 @@
           <w:sz w:val="40"/>
           <w:szCs w:val="40"/>
         </w:rPr>
-        <w:t>Недос</w:t>
-      </w:r>
-      <w:bookmarkStart w:id="0" w:name="_GoBack"/>
-      <w:bookmarkEnd w:id="0"/>
-      <w:r>
-        <w:rPr>
-          <w:bCs/>
-          <w:sz w:val="40"/>
-          <w:szCs w:val="40"/>
-        </w:rPr>
-        <w:t>ейко</w:t>
+        <w:t>Недосейко</w:t>
       </w:r>
       <w:proofErr w:type="spellEnd"/>
       <w:r>
@@ -1043,7 +1033,6 @@
         <w:rPr>
           <w:sz w:val="36"/>
           <w:szCs w:val="36"/>
-          <w:lang w:val="en-US"/>
         </w:rPr>
       </w:pPr>
     </w:p>
@@ -1052,10 +1041,31 @@
         <w:pStyle w:val="a4"/>
         <w:jc w:val="both"/>
         <w:rPr>
+          <w:sz w:val="36"/>
+          <w:szCs w:val="36"/>
+        </w:rPr>
+      </w:pPr>
+    </w:p>
+    <w:p>
+      <w:pPr>
+        <w:pStyle w:val="a4"/>
+        <w:jc w:val="both"/>
+        <w:rPr>
+          <w:sz w:val="36"/>
+          <w:szCs w:val="36"/>
+        </w:rPr>
+      </w:pPr>
+    </w:p>
+    <w:p>
+      <w:pPr>
+        <w:pStyle w:val="a4"/>
+        <w:jc w:val="both"/>
+        <w:rPr>
           <w:sz w:val="48"/>
           <w:szCs w:val="48"/>
         </w:rPr>
       </w:pPr>
+      <w:bookmarkStart w:id="0" w:name="_GoBack"/>
       <w:r>
         <w:rPr>
           <w:sz w:val="48"/>
@@ -1078,6 +1088,7 @@
           <w:sz w:val="36"/>
           <w:szCs w:val="36"/>
         </w:rPr>
+        <w:lastRenderedPageBreak/>
         <w:t>Улучшить систему поиска</w:t>
       </w:r>
       <w:r>
@@ -1102,7 +1113,6 @@
           <w:sz w:val="36"/>
           <w:szCs w:val="36"/>
         </w:rPr>
-        <w:lastRenderedPageBreak/>
         <w:t>Повысить качество общения с пользователем</w:t>
       </w:r>
       <w:r>
@@ -1137,6 +1147,7 @@
         <w:t>Обработка данных в ручном режиме (администраторы группы смогут иметь доступ к сообщениям пользователей и на основе их редактировать базы данных)</w:t>
       </w:r>
     </w:p>
+    <w:bookmarkEnd w:id="0"/>
     <w:p>
       <w:pPr>
         <w:pStyle w:val="a4"/>
